--- a/G3_GameBookGroupProposal_2.docx
+++ b/G3_GameBookGroupProposal_2.docx
@@ -48,12 +48,12 @@
           <wp:inline distB="114300" distT="114300" distL="114300" distR="114300">
             <wp:extent cx="5943600" cy="2971800"/>
             <wp:effectExtent b="0" l="0" r="0" t="0"/>
-            <wp:docPr id="2" name="image1.png"/>
+            <wp:docPr id="2" name="image2.png"/>
             <a:graphic>
               <a:graphicData uri="http://schemas.openxmlformats.org/drawingml/2006/picture">
                 <pic:pic>
                   <pic:nvPicPr>
-                    <pic:cNvPr id="0" name="image1.png"/>
+                    <pic:cNvPr id="0" name="image2.png"/>
                     <pic:cNvPicPr preferRelativeResize="0"/>
                   </pic:nvPicPr>
                   <pic:blipFill>
@@ -564,7 +564,7 @@
         <w:rPr>
           <w:rtl w:val="0"/>
         </w:rPr>
-        <w:t xml:space="preserve">As a user, I want to see recommendations based on my play history.</w:t>
+        <w:t xml:space="preserve">As a user I want to see recommendations based on my play history.</w:t>
       </w:r>
     </w:p>
     <w:p>
@@ -618,7 +618,7 @@
         <w:rPr>
           <w:rtl w:val="0"/>
         </w:rPr>
-        <w:t xml:space="preserve">As a user I want to be able to rate games myself to share my opinion. </w:t>
+        <w:t xml:space="preserve">As a user I want to be able to rate games myself, to share my opinion. </w:t>
       </w:r>
     </w:p>
     <w:p>
@@ -672,7 +672,7 @@
         <w:rPr>
           <w:rtl w:val="0"/>
         </w:rPr>
-        <w:t xml:space="preserve">As a user I want to be able to follow other users and topics to stay up to date with the conversation. </w:t>
+        <w:t xml:space="preserve">As a user I want to be able to directly comment on a post and have the author of said post be alerted of my reply.</w:t>
       </w:r>
     </w:p>
     <w:p>
@@ -699,7 +699,7 @@
         <w:rPr>
           <w:rtl w:val="0"/>
         </w:rPr>
-        <w:t xml:space="preserve">As a user, I want to be able to comment on posts from other users and my friends.</w:t>
+        <w:t xml:space="preserve">As a user I want to be able to follow other users and topics to stay up to date with the conversation. </w:t>
       </w:r>
     </w:p>
     <w:p>
@@ -716,6 +716,33 @@
           <w:between w:space="0" w:sz="0" w:val="nil"/>
         </w:pBdr>
         <w:shd w:fill="auto" w:val="clear"/>
+        <w:spacing w:after="0" w:afterAutospacing="0" w:before="0" w:beforeAutospacing="0"/>
+        <w:ind w:left="720" w:hanging="360"/>
+        <w:rPr>
+          <w:u w:val="none"/>
+        </w:rPr>
+      </w:pPr>
+      <w:r>
+        <w:rPr>
+          <w:rtl w:val="0"/>
+        </w:rPr>
+        <w:t xml:space="preserve">As a user I want to be able to comment on posts from other users and my friends.</w:t>
+      </w:r>
+    </w:p>
+    <w:p>
+      <w:pPr>
+        <w:numPr>
+          <w:ilvl w:val="0"/>
+          <w:numId w:val="3"/>
+        </w:numPr>
+        <w:pBdr>
+          <w:top w:space="0" w:sz="0" w:val="nil"/>
+          <w:left w:space="0" w:sz="0" w:val="nil"/>
+          <w:bottom w:space="0" w:sz="0" w:val="nil"/>
+          <w:right w:space="0" w:sz="0" w:val="nil"/>
+          <w:between w:space="0" w:sz="0" w:val="nil"/>
+        </w:pBdr>
+        <w:shd w:fill="auto" w:val="clear"/>
         <w:spacing w:before="0" w:beforeAutospacing="0"/>
         <w:ind w:left="720" w:hanging="360"/>
         <w:rPr>
@@ -726,7 +753,7 @@
         <w:rPr>
           <w:rtl w:val="0"/>
         </w:rPr>
-        <w:t xml:space="preserve">As a user, I want to write a user review of games I’ve played.</w:t>
+        <w:t xml:space="preserve">As a user I want to write a user review of games I’ve played.</w:t>
       </w:r>
       <w:r>
         <w:rPr>
@@ -840,12 +867,12 @@
           <wp:inline distB="114300" distT="114300" distL="114300" distR="114300">
             <wp:extent cx="5943600" cy="4559300"/>
             <wp:effectExtent b="0" l="0" r="0" t="0"/>
-            <wp:docPr id="1" name="image2.png"/>
+            <wp:docPr id="1" name="image1.png"/>
             <a:graphic>
               <a:graphicData uri="http://schemas.openxmlformats.org/drawingml/2006/picture">
                 <pic:pic>
                   <pic:nvPicPr>
-                    <pic:cNvPr id="0" name="image2.png"/>
+                    <pic:cNvPr id="0" name="image1.png"/>
                     <pic:cNvPicPr preferRelativeResize="0"/>
                   </pic:nvPicPr>
                   <pic:blipFill>
